--- a/documentation/challenges.docx
+++ b/documentation/challenges.docx
@@ -6,7 +6,7 @@
       <w:pPr>
         <w:bidi/>
         <w:rPr>
-          <w:rFonts w:cs="B Nazanin" w:hint="cs"/>
+          <w:rFonts w:cs="B Nazanin"/>
           <w:sz w:val="28"/>
           <w:szCs w:val="28"/>
           <w:rtl/>
@@ -28,7 +28,7 @@
       <w:pPr>
         <w:bidi/>
         <w:rPr>
-          <w:rFonts w:cs="B Nazanin" w:hint="cs"/>
+          <w:rFonts w:cs="B Nazanin"/>
           <w:sz w:val="28"/>
           <w:szCs w:val="28"/>
           <w:lang w:bidi="fa-IR"/>
@@ -59,7 +59,7 @@
       <w:pPr>
         <w:bidi/>
         <w:rPr>
-          <w:rFonts w:cs="B Nazanin" w:hint="cs"/>
+          <w:rFonts w:cs="B Nazanin"/>
           <w:sz w:val="28"/>
           <w:szCs w:val="28"/>
           <w:rtl/>
@@ -207,35 +207,664 @@
       <w:pPr>
         <w:bidi/>
         <w:rPr>
-          <w:rFonts w:cs="B Nazanin" w:hint="cs"/>
-          <w:sz w:val="28"/>
-          <w:szCs w:val="28"/>
-          <w:rtl/>
-          <w:lang w:bidi="fa-IR"/>
-        </w:rPr>
-      </w:pPr>
-      <w:r>
-        <w:rPr>
-          <w:rFonts w:cs="B Nazanin" w:hint="cs"/>
-          <w:sz w:val="28"/>
-          <w:szCs w:val="28"/>
-          <w:rtl/>
-          <w:lang w:bidi="fa-IR"/>
-        </w:rPr>
-        <w:t xml:space="preserve">راه حل: </w:t>
+          <w:rFonts w:cs="B Nazanin"/>
+          <w:sz w:val="28"/>
+          <w:szCs w:val="28"/>
+          <w:rtl/>
+          <w:lang w:bidi="fa-IR"/>
+        </w:rPr>
+      </w:pPr>
+      <w:r>
+        <w:rPr>
+          <w:rFonts w:cs="B Nazanin" w:hint="cs"/>
+          <w:sz w:val="28"/>
+          <w:szCs w:val="28"/>
+          <w:rtl/>
+          <w:lang w:bidi="fa-IR"/>
+        </w:rPr>
+        <w:t>راه حل: روکیرد فازی</w:t>
+      </w:r>
+    </w:p>
+    <w:p>
+      <w:pPr>
+        <w:bidi/>
+        <w:rPr>
+          <w:rFonts w:cs="B Nazanin"/>
+          <w:sz w:val="28"/>
+          <w:szCs w:val="28"/>
+          <w:rtl/>
+          <w:lang w:bidi="fa-IR"/>
+        </w:rPr>
+      </w:pPr>
+    </w:p>
+    <w:p>
+      <w:pPr>
+        <w:bidi/>
+        <w:rPr>
+          <w:rFonts w:cs="B Nazanin"/>
+          <w:sz w:val="28"/>
+          <w:szCs w:val="28"/>
+          <w:rtl/>
+          <w:lang w:bidi="fa-IR"/>
+        </w:rPr>
+      </w:pPr>
+    </w:p>
+    <w:p>
+      <w:pPr>
+        <w:bidi/>
+        <w:jc w:val="both"/>
+        <w:rPr>
+          <w:rFonts w:cs="B Nazanin"/>
+          <w:sz w:val="28"/>
+          <w:szCs w:val="28"/>
+          <w:rtl/>
+          <w:lang w:bidi="fa-IR"/>
+        </w:rPr>
+      </w:pPr>
+      <w:r>
+        <w:rPr>
+          <w:rFonts w:cs="B Nazanin" w:hint="cs"/>
+          <w:sz w:val="28"/>
+          <w:szCs w:val="28"/>
+          <w:rtl/>
+          <w:lang w:bidi="fa-IR"/>
+        </w:rPr>
+        <w:t xml:space="preserve">چالش های </w:t>
+      </w:r>
+      <w:r>
+        <w:rPr>
+          <w:rFonts w:cs="B Nazanin"/>
+          <w:sz w:val="28"/>
+          <w:szCs w:val="28"/>
+          <w:lang w:bidi="fa-IR"/>
+        </w:rPr>
+        <w:t>tf-idf</w:t>
+      </w:r>
+    </w:p>
+    <w:p>
+      <w:pPr>
+        <w:bidi/>
+        <w:jc w:val="both"/>
+        <w:rPr>
+          <w:rFonts w:cs="B Nazanin"/>
+          <w:sz w:val="28"/>
+          <w:szCs w:val="28"/>
+          <w:rtl/>
+          <w:lang w:bidi="fa-IR"/>
+        </w:rPr>
+      </w:pPr>
+      <w:r>
+        <w:rPr>
+          <w:rFonts w:cs="B Nazanin" w:hint="cs"/>
+          <w:sz w:val="28"/>
+          <w:szCs w:val="28"/>
+          <w:rtl/>
+          <w:lang w:bidi="fa-IR"/>
+        </w:rPr>
+        <w:t>چالش 1:</w:t>
+      </w:r>
+    </w:p>
+    <w:p>
+      <w:pPr>
+        <w:bidi/>
+        <w:jc w:val="both"/>
+        <w:rPr>
+          <w:rFonts w:cs="B Nazanin"/>
+          <w:sz w:val="28"/>
+          <w:szCs w:val="28"/>
+          <w:rtl/>
+          <w:lang w:bidi="fa-IR"/>
+        </w:rPr>
+      </w:pPr>
+      <w:r>
+        <w:rPr>
+          <w:rFonts w:cs="B Nazanin" w:hint="cs"/>
+          <w:sz w:val="28"/>
+          <w:szCs w:val="28"/>
+          <w:rtl/>
+          <w:lang w:bidi="fa-IR"/>
+        </w:rPr>
+        <w:t>بهتره قبل از دادن دیتا به این الگوریتم، با روش خودمون توکنایز کنیم. جمله زیر رو در نظر بگیری</w:t>
+      </w:r>
+      <w:r>
+        <w:rPr>
+          <w:rFonts w:cs="B Nazanin" w:hint="cs"/>
+          <w:sz w:val="28"/>
+          <w:szCs w:val="28"/>
+          <w:rtl/>
+          <w:lang w:bidi="fa-IR"/>
+        </w:rPr>
+        <w:t>د</w:t>
+      </w:r>
+      <w:r>
+        <w:rPr>
+          <w:rFonts w:cs="B Nazanin" w:hint="cs"/>
+          <w:sz w:val="28"/>
+          <w:szCs w:val="28"/>
+          <w:rtl/>
+          <w:lang w:bidi="fa-IR"/>
+        </w:rPr>
+        <w:t>:</w:t>
+      </w:r>
+    </w:p>
+    <w:p>
+      <w:pPr>
+        <w:bidi/>
+        <w:jc w:val="both"/>
+        <w:rPr>
+          <w:rFonts w:cs="B Nazanin" w:hint="cs"/>
+          <w:sz w:val="28"/>
+          <w:szCs w:val="28"/>
+          <w:rtl/>
+          <w:lang w:bidi="fa-IR"/>
+        </w:rPr>
+      </w:pPr>
+      <w:r>
+        <w:rPr>
+          <w:rFonts w:cs="B Nazanin" w:hint="cs"/>
+          <w:sz w:val="28"/>
+          <w:szCs w:val="28"/>
+          <w:rtl/>
+          <w:lang w:bidi="fa-IR"/>
+        </w:rPr>
+        <w:t>دکتر روحانی به نیویورک سفر می کند.</w:t>
+      </w:r>
+    </w:p>
+    <w:p>
+      <w:pPr>
+        <w:bidi/>
+        <w:jc w:val="both"/>
+        <w:rPr>
+          <w:rFonts w:cs="B Nazanin" w:hint="cs"/>
+          <w:sz w:val="28"/>
+          <w:szCs w:val="28"/>
+          <w:rtl/>
+          <w:lang w:bidi="fa-IR"/>
+        </w:rPr>
+      </w:pPr>
+      <w:r>
+        <w:rPr>
+          <w:rFonts w:cs="B Nazanin" w:hint="cs"/>
+          <w:sz w:val="28"/>
+          <w:szCs w:val="28"/>
+          <w:rtl/>
+          <w:lang w:bidi="fa-IR"/>
+        </w:rPr>
+        <w:t>اگر توکن کردن ما از قبل به این شکل بوده باشه:</w:t>
+      </w:r>
+    </w:p>
+    <w:p>
+      <w:pPr>
+        <w:bidi/>
+        <w:jc w:val="both"/>
+        <w:rPr>
+          <w:rFonts w:cs="B Nazanin"/>
+          <w:sz w:val="28"/>
+          <w:szCs w:val="28"/>
+          <w:rtl/>
+          <w:lang w:bidi="fa-IR"/>
+        </w:rPr>
+      </w:pPr>
+      <w:r>
+        <w:rPr>
+          <w:rFonts w:cs="Cambria" w:hint="cs"/>
+          <w:sz w:val="28"/>
+          <w:szCs w:val="28"/>
+          <w:rtl/>
+          <w:lang w:bidi="fa-IR"/>
+        </w:rPr>
+        <w:t>"</w:t>
+      </w:r>
+      <w:r>
+        <w:rPr>
+          <w:rFonts w:cs="B Nazanin" w:hint="cs"/>
+          <w:sz w:val="28"/>
+          <w:szCs w:val="28"/>
+          <w:rtl/>
+          <w:lang w:bidi="fa-IR"/>
+        </w:rPr>
+        <w:t>دکتر روحانی</w:t>
+      </w:r>
+      <w:r>
+        <w:rPr>
+          <w:rFonts w:cs="Cambria" w:hint="cs"/>
+          <w:sz w:val="28"/>
+          <w:szCs w:val="28"/>
+          <w:rtl/>
+          <w:lang w:bidi="fa-IR"/>
+        </w:rPr>
+        <w:t>"</w:t>
+      </w:r>
+      <w:r>
+        <w:rPr>
+          <w:rFonts w:cs="B Nazanin" w:hint="cs"/>
+          <w:sz w:val="28"/>
+          <w:szCs w:val="28"/>
+          <w:rtl/>
+          <w:lang w:bidi="fa-IR"/>
+        </w:rPr>
+        <w:t xml:space="preserve">، </w:t>
+      </w:r>
+      <w:r>
+        <w:rPr>
+          <w:rFonts w:cs="Cambria" w:hint="cs"/>
+          <w:sz w:val="28"/>
+          <w:szCs w:val="28"/>
+          <w:rtl/>
+          <w:lang w:bidi="fa-IR"/>
+        </w:rPr>
+        <w:t>"</w:t>
+      </w:r>
+      <w:r>
+        <w:rPr>
+          <w:rFonts w:cs="B Nazanin" w:hint="cs"/>
+          <w:sz w:val="28"/>
+          <w:szCs w:val="28"/>
+          <w:rtl/>
+          <w:lang w:bidi="fa-IR"/>
+        </w:rPr>
+        <w:t>به نیویورک</w:t>
+      </w:r>
+      <w:r>
+        <w:rPr>
+          <w:rFonts w:cs="Cambria" w:hint="cs"/>
+          <w:sz w:val="28"/>
+          <w:szCs w:val="28"/>
+          <w:rtl/>
+          <w:lang w:bidi="fa-IR"/>
+        </w:rPr>
+        <w:t>"</w:t>
+      </w:r>
+      <w:r>
+        <w:rPr>
+          <w:rFonts w:cs="B Nazanin" w:hint="cs"/>
+          <w:sz w:val="28"/>
+          <w:szCs w:val="28"/>
+          <w:rtl/>
+          <w:lang w:bidi="fa-IR"/>
+        </w:rPr>
+        <w:t xml:space="preserve">، </w:t>
+      </w:r>
+      <w:r>
+        <w:rPr>
+          <w:rFonts w:cs="Cambria" w:hint="cs"/>
+          <w:sz w:val="28"/>
+          <w:szCs w:val="28"/>
+          <w:rtl/>
+          <w:lang w:bidi="fa-IR"/>
+        </w:rPr>
+        <w:t>"</w:t>
+      </w:r>
+      <w:r>
+        <w:rPr>
+          <w:rFonts w:cs="B Nazanin" w:hint="cs"/>
+          <w:sz w:val="28"/>
+          <w:szCs w:val="28"/>
+          <w:rtl/>
+          <w:lang w:bidi="fa-IR"/>
+        </w:rPr>
+        <w:t>سفر می کند"</w:t>
+      </w:r>
+    </w:p>
+    <w:p>
+      <w:pPr>
+        <w:bidi/>
+        <w:jc w:val="both"/>
+        <w:rPr>
+          <w:rFonts w:cs="B Nazanin"/>
+          <w:sz w:val="28"/>
+          <w:szCs w:val="28"/>
+          <w:rtl/>
+          <w:lang w:bidi="fa-IR"/>
+        </w:rPr>
+      </w:pPr>
+      <w:r>
+        <w:rPr>
+          <w:rFonts w:cs="B Nazanin" w:hint="cs"/>
+          <w:sz w:val="28"/>
+          <w:szCs w:val="28"/>
+          <w:rtl/>
+          <w:lang w:bidi="fa-IR"/>
+        </w:rPr>
+        <w:t xml:space="preserve">خیلی بهتر میتونه عبارات رو اسکور دهی کنه. مثلا میگرده دنبال تکرار ترم </w:t>
+      </w:r>
+      <w:r>
+        <w:rPr>
+          <w:rFonts w:cs="Cambria" w:hint="cs"/>
+          <w:sz w:val="28"/>
+          <w:szCs w:val="28"/>
+          <w:rtl/>
+          <w:lang w:bidi="fa-IR"/>
+        </w:rPr>
+        <w:t>"</w:t>
+      </w:r>
+      <w:r>
+        <w:rPr>
+          <w:rFonts w:cs="B Nazanin" w:hint="cs"/>
+          <w:sz w:val="28"/>
+          <w:szCs w:val="28"/>
+          <w:rtl/>
+          <w:lang w:bidi="fa-IR"/>
+        </w:rPr>
+        <w:t>دکتر روحانی"</w:t>
+      </w:r>
+    </w:p>
+    <w:p>
+      <w:pPr>
+        <w:bidi/>
+        <w:jc w:val="both"/>
+        <w:rPr>
+          <w:rFonts w:cs="B Nazanin" w:hint="cs"/>
+          <w:sz w:val="28"/>
+          <w:szCs w:val="28"/>
+          <w:rtl/>
+          <w:lang w:bidi="fa-IR"/>
+        </w:rPr>
+      </w:pPr>
+      <w:r>
+        <w:rPr>
+          <w:rFonts w:cs="B Nazanin" w:hint="cs"/>
+          <w:sz w:val="28"/>
+          <w:szCs w:val="28"/>
+          <w:rtl/>
+          <w:lang w:bidi="fa-IR"/>
+        </w:rPr>
+        <w:t>راه حل:</w:t>
+      </w:r>
+    </w:p>
+    <w:p>
+      <w:pPr>
+        <w:bidi/>
+        <w:jc w:val="both"/>
+        <w:rPr>
+          <w:rFonts w:cs="B Nazanin"/>
+          <w:sz w:val="28"/>
+          <w:szCs w:val="28"/>
+          <w:rtl/>
+          <w:lang w:bidi="fa-IR"/>
+        </w:rPr>
+      </w:pPr>
+      <w:r>
+        <w:rPr>
+          <w:rFonts w:cs="B Nazanin" w:hint="cs"/>
+          <w:sz w:val="28"/>
+          <w:szCs w:val="28"/>
+          <w:rtl/>
+          <w:lang w:bidi="fa-IR"/>
+        </w:rPr>
+        <w:t xml:space="preserve">من </w:t>
+      </w:r>
+      <w:r>
+        <w:rPr>
+          <w:rFonts w:cs="B Nazanin" w:hint="cs"/>
+          <w:sz w:val="28"/>
+          <w:szCs w:val="28"/>
+          <w:rtl/>
+          <w:lang w:bidi="fa-IR"/>
+        </w:rPr>
+        <w:t xml:space="preserve">ابتدا کل ستون کلمات رو برداشتم. خوبی این دیتا ست اینه که توکنایز کردنش در سطح عبارت. مثلا همون دکتر روحانی. </w:t>
+      </w:r>
+      <w:r>
+        <w:rPr>
+          <w:rFonts w:cs="B Nazanin" w:hint="cs"/>
+          <w:sz w:val="28"/>
+          <w:szCs w:val="28"/>
+          <w:rtl/>
+          <w:lang w:bidi="fa-IR"/>
+        </w:rPr>
+        <w:t xml:space="preserve">بعدش به عنوان لیست خوندمش. لیستی از کلمات. </w:t>
+      </w:r>
+      <w:r>
+        <w:rPr>
+          <w:rFonts w:cs="B Nazanin" w:hint="cs"/>
+          <w:sz w:val="28"/>
+          <w:szCs w:val="28"/>
+          <w:rtl/>
+          <w:lang w:bidi="fa-IR"/>
+        </w:rPr>
+        <w:t xml:space="preserve">خوب حالا داکیومنت و جملات رو از توش </w:t>
+      </w:r>
+      <w:r>
+        <w:rPr>
+          <w:rFonts w:cs="B Nazanin" w:hint="cs"/>
+          <w:sz w:val="28"/>
+          <w:szCs w:val="28"/>
+          <w:rtl/>
+          <w:lang w:bidi="fa-IR"/>
+        </w:rPr>
+        <w:lastRenderedPageBreak/>
+        <w:t xml:space="preserve">استخراج کردم. هر جمله یک سند. </w:t>
+      </w:r>
+      <w:r>
+        <w:rPr>
+          <w:rFonts w:cs="B Nazanin" w:hint="cs"/>
+          <w:sz w:val="28"/>
+          <w:szCs w:val="28"/>
+          <w:rtl/>
+          <w:lang w:bidi="fa-IR"/>
+        </w:rPr>
+        <w:t xml:space="preserve">چطوری؟ توی اون ستون گشتم دنبال </w:t>
+      </w:r>
+      <w:r>
+        <w:rPr>
+          <w:rFonts w:cs="B Nazanin"/>
+          <w:sz w:val="28"/>
+          <w:szCs w:val="28"/>
+          <w:lang w:bidi="fa-IR"/>
+        </w:rPr>
+        <w:t>punctutation</w:t>
+      </w:r>
+      <w:r>
+        <w:rPr>
+          <w:rFonts w:cs="B Nazanin" w:hint="cs"/>
+          <w:sz w:val="28"/>
+          <w:szCs w:val="28"/>
+          <w:rtl/>
+          <w:lang w:bidi="fa-IR"/>
+        </w:rPr>
+        <w:t xml:space="preserve"> ها. </w:t>
+      </w:r>
+      <w:r>
+        <w:rPr>
+          <w:rFonts w:cs="B Nazanin" w:hint="cs"/>
+          <w:sz w:val="28"/>
+          <w:szCs w:val="28"/>
+          <w:rtl/>
+          <w:lang w:bidi="fa-IR"/>
+        </w:rPr>
+        <w:t>گفتم هرجا</w:t>
+      </w:r>
+      <w:r>
+        <w:rPr>
+          <w:rFonts w:cs="B Nazanin" w:hint="cs"/>
+          <w:sz w:val="28"/>
+          <w:szCs w:val="28"/>
+          <w:rtl/>
+          <w:lang w:bidi="fa-IR"/>
+        </w:rPr>
+        <w:t xml:space="preserve"> از این پانک ها</w:t>
+      </w:r>
+      <w:r>
+        <w:rPr>
+          <w:rFonts w:cs="B Nazanin" w:hint="cs"/>
+          <w:sz w:val="28"/>
+          <w:szCs w:val="28"/>
+          <w:rtl/>
+          <w:lang w:bidi="fa-IR"/>
+        </w:rPr>
+        <w:t xml:space="preserve"> دیدی ینی جمله تموم شده. </w:t>
+      </w:r>
+    </w:p>
+    <w:p>
+      <w:pPr>
+        <w:bidi/>
+        <w:jc w:val="both"/>
+        <w:rPr>
+          <w:rFonts w:cs="B Nazanin"/>
+          <w:sz w:val="28"/>
+          <w:szCs w:val="28"/>
+          <w:rtl/>
+          <w:lang w:bidi="fa-IR"/>
+        </w:rPr>
+      </w:pPr>
+    </w:p>
+    <w:p>
+      <w:pPr>
+        <w:bidi/>
+        <w:jc w:val="both"/>
+        <w:rPr>
+          <w:rFonts w:cs="B Nazanin" w:hint="cs"/>
+          <w:sz w:val="28"/>
+          <w:szCs w:val="28"/>
+          <w:rtl/>
+          <w:lang w:bidi="fa-IR"/>
+        </w:rPr>
+      </w:pPr>
+      <w:r>
+        <w:rPr>
+          <w:rFonts w:cs="B Nazanin" w:hint="cs"/>
+          <w:sz w:val="28"/>
+          <w:szCs w:val="28"/>
+          <w:rtl/>
+          <w:lang w:bidi="fa-IR"/>
+        </w:rPr>
+        <w:t xml:space="preserve">چالش 2: </w:t>
+      </w:r>
+    </w:p>
+    <w:p>
+      <w:pPr>
+        <w:bidi/>
+        <w:jc w:val="both"/>
+        <w:rPr>
+          <w:rFonts w:cs="B Nazanin"/>
+          <w:sz w:val="28"/>
+          <w:szCs w:val="28"/>
+          <w:rtl/>
+          <w:lang w:bidi="fa-IR"/>
+        </w:rPr>
+      </w:pPr>
+      <w:r>
+        <w:rPr>
+          <w:rFonts w:cs="B Nazanin" w:hint="cs"/>
+          <w:sz w:val="28"/>
+          <w:szCs w:val="28"/>
+          <w:rtl/>
+          <w:lang w:bidi="fa-IR"/>
+        </w:rPr>
+        <w:t xml:space="preserve">تو این مساله خاص که ما یه دیتای لیبل شده داریم و میخوایم ازش ویژگی استخراج کنیم، آیا بعد از محاسله </w:t>
+      </w:r>
+      <w:r>
+        <w:rPr>
+          <w:rFonts w:cs="B Nazanin"/>
+          <w:sz w:val="28"/>
+          <w:szCs w:val="28"/>
+          <w:lang w:bidi="fa-IR"/>
+        </w:rPr>
+        <w:t>tf_idf</w:t>
+      </w:r>
+      <w:r>
+        <w:rPr>
+          <w:rFonts w:cs="B Nazanin" w:hint="cs"/>
+          <w:sz w:val="28"/>
+          <w:szCs w:val="28"/>
+          <w:rtl/>
+          <w:lang w:bidi="fa-IR"/>
+        </w:rPr>
+        <w:t xml:space="preserve"> باید امتیاز هر ترم رو بزاریم تو همون دیتا ست اصلی برای طبقه بندی؟</w:t>
+      </w:r>
+      <w:r>
+        <w:rPr>
+          <w:rFonts w:cs="B Nazanin" w:hint="cs"/>
+          <w:sz w:val="28"/>
+          <w:szCs w:val="28"/>
+          <w:rtl/>
+          <w:lang w:bidi="fa-IR"/>
+        </w:rPr>
+        <w:t xml:space="preserve"> دیتای تست </w:t>
+      </w:r>
+      <w:r>
+        <w:rPr>
+          <w:rFonts w:cs="B Nazanin" w:hint="cs"/>
+          <w:sz w:val="28"/>
+          <w:szCs w:val="28"/>
+          <w:rtl/>
+          <w:lang w:bidi="fa-IR"/>
+        </w:rPr>
+        <w:t>تکلیفش چی</w:t>
+      </w:r>
+      <w:r>
+        <w:rPr>
+          <w:rFonts w:cs="B Nazanin" w:hint="cs"/>
+          <w:sz w:val="28"/>
+          <w:szCs w:val="28"/>
+          <w:rtl/>
+          <w:lang w:bidi="fa-IR"/>
+        </w:rPr>
+        <w:t xml:space="preserve"> میشه؟</w:t>
+      </w:r>
+    </w:p>
+    <w:p>
+      <w:pPr>
+        <w:tabs>
+          <w:tab w:val="left" w:pos="3120"/>
+        </w:tabs>
+        <w:bidi/>
+        <w:jc w:val="both"/>
+        <w:rPr>
+          <w:rFonts w:cs="B Nazanin"/>
+          <w:sz w:val="28"/>
+          <w:szCs w:val="28"/>
+          <w:rtl/>
+          <w:lang w:bidi="fa-IR"/>
+        </w:rPr>
+      </w:pPr>
+      <w:r>
+        <w:rPr>
+          <w:rFonts w:cs="B Nazanin"/>
+          <w:sz w:val="28"/>
+          <w:szCs w:val="28"/>
+          <w:rtl/>
+          <w:lang w:bidi="fa-IR"/>
+        </w:rPr>
+        <w:tab/>
       </w:r>
       <w:bookmarkStart w:id="0" w:name="_GoBack"/>
       <w:bookmarkEnd w:id="0"/>
-      <w:r>
-        <w:rPr>
-          <w:rFonts w:cs="B Nazanin" w:hint="cs"/>
-          <w:sz w:val="28"/>
-          <w:szCs w:val="28"/>
-          <w:rtl/>
-          <w:lang w:bidi="fa-IR"/>
-        </w:rPr>
-        <w:t>روکیرد فازی</w:t>
-      </w:r>
+    </w:p>
+    <w:p>
+      <w:pPr>
+        <w:bidi/>
+        <w:jc w:val="both"/>
+        <w:rPr>
+          <w:rFonts w:cs="B Nazanin" w:hint="cs"/>
+          <w:sz w:val="28"/>
+          <w:szCs w:val="28"/>
+          <w:rtl/>
+          <w:lang w:bidi="fa-IR"/>
+        </w:rPr>
+      </w:pPr>
+      <w:r>
+        <w:rPr>
+          <w:rFonts w:cs="B Nazanin" w:hint="cs"/>
+          <w:sz w:val="28"/>
+          <w:szCs w:val="28"/>
+          <w:rtl/>
+          <w:lang w:bidi="fa-IR"/>
+        </w:rPr>
+        <w:t>چالش 3: ایست واژه ها باید تو این فرآیند باشند یا خیر؟</w:t>
+      </w:r>
+    </w:p>
+    <w:p>
+      <w:pPr>
+        <w:bidi/>
+        <w:rPr>
+          <w:rFonts w:cs="B Nazanin" w:hint="cs"/>
+          <w:sz w:val="28"/>
+          <w:szCs w:val="28"/>
+          <w:rtl/>
+          <w:lang w:bidi="fa-IR"/>
+        </w:rPr>
+      </w:pPr>
     </w:p>
     <w:sectPr>
       <w:pgSz w:w="12240" w:h="15840"/>
@@ -250,9 +879,9 @@
 <file path=word/numbering.xml><?xml version="1.0" encoding="utf-8"?>
 <w:numbering xmlns:wpc="http://schemas.microsoft.com/office/word/2010/wordprocessingCanvas" xmlns:cx="http://schemas.microsoft.com/office/drawing/2014/chartex" xmlns:cx1="http://schemas.microsoft.com/office/drawing/2015/9/8/chartex" xmlns:mc="http://schemas.openxmlformats.org/markup-compatibility/2006" xmlns:o="urn:schemas-microsoft-com:office:office" xmlns:r="http://schemas.openxmlformats.org/officeDocument/2006/relationships" xmlns:m="http://schemas.openxmlformats.org/officeDocument/2006/math" xmlns:v="urn:schemas-microsoft-com:vml" xmlns:wp14="http://schemas.microsoft.com/office/word/2010/wordprocessingDrawing" xmlns:wp="http://schemas.openxmlformats.org/drawingml/2006/wordprocessingDrawing" xmlns:w10="urn:schemas-microsoft-com:office:word" xmlns:w="http://schemas.openxmlformats.org/wordprocessingml/2006/main" xmlns:w14="http://schemas.microsoft.com/office/word/2010/wordml" xmlns:w15="http://schemas.microsoft.com/office/word/2012/wordml" xmlns:w16se="http://schemas.microsoft.com/office/word/2015/wordml/symex" xmlns:wpg="http://schemas.microsoft.com/office/word/2010/wordprocessingGroup" xmlns:wpi="http://schemas.microsoft.com/office/word/2010/wordprocessingInk" xmlns:wne="http://schemas.microsoft.com/office/word/2006/wordml" xmlns:wps="http://schemas.microsoft.com/office/word/2010/wordprocessingShape" mc:Ignorable="w14 w15 w16se wp14">
   <w:abstractNum w:abstractNumId="0" w15:restartNumberingAfterBreak="0">
-    <w:nsid w:val="54D24CD4"/>
+    <w:nsid w:val="1D3E11A7"/>
     <w:multiLevelType w:val="hybridMultilevel"/>
-    <w:tmpl w:val="E68C4234"/>
+    <w:tmpl w:val="FC446212"/>
     <w:lvl w:ilvl="0" w:tplc="04090011">
       <w:start w:val="1"/>
       <w:numFmt w:val="decimal"/>
@@ -338,7 +967,99 @@
       </w:pPr>
     </w:lvl>
   </w:abstractNum>
+  <w:abstractNum w:abstractNumId="1" w15:restartNumberingAfterBreak="0">
+    <w:nsid w:val="54D24CD4"/>
+    <w:multiLevelType w:val="hybridMultilevel"/>
+    <w:tmpl w:val="E68C4234"/>
+    <w:lvl w:ilvl="0" w:tplc="04090011">
+      <w:start w:val="1"/>
+      <w:numFmt w:val="decimal"/>
+      <w:lvlText w:val="%1)"/>
+      <w:lvlJc w:val="left"/>
+      <w:pPr>
+        <w:ind w:left="720" w:hanging="360"/>
+      </w:pPr>
+      <w:rPr>
+        <w:rFonts w:hint="default"/>
+      </w:rPr>
+    </w:lvl>
+    <w:lvl w:ilvl="1" w:tplc="04090019" w:tentative="1">
+      <w:start w:val="1"/>
+      <w:numFmt w:val="lowerLetter"/>
+      <w:lvlText w:val="%2."/>
+      <w:lvlJc w:val="left"/>
+      <w:pPr>
+        <w:ind w:left="1440" w:hanging="360"/>
+      </w:pPr>
+    </w:lvl>
+    <w:lvl w:ilvl="2" w:tplc="0409001B" w:tentative="1">
+      <w:start w:val="1"/>
+      <w:numFmt w:val="lowerRoman"/>
+      <w:lvlText w:val="%3."/>
+      <w:lvlJc w:val="right"/>
+      <w:pPr>
+        <w:ind w:left="2160" w:hanging="180"/>
+      </w:pPr>
+    </w:lvl>
+    <w:lvl w:ilvl="3" w:tplc="0409000F" w:tentative="1">
+      <w:start w:val="1"/>
+      <w:numFmt w:val="decimal"/>
+      <w:lvlText w:val="%4."/>
+      <w:lvlJc w:val="left"/>
+      <w:pPr>
+        <w:ind w:left="2880" w:hanging="360"/>
+      </w:pPr>
+    </w:lvl>
+    <w:lvl w:ilvl="4" w:tplc="04090019" w:tentative="1">
+      <w:start w:val="1"/>
+      <w:numFmt w:val="lowerLetter"/>
+      <w:lvlText w:val="%5."/>
+      <w:lvlJc w:val="left"/>
+      <w:pPr>
+        <w:ind w:left="3600" w:hanging="360"/>
+      </w:pPr>
+    </w:lvl>
+    <w:lvl w:ilvl="5" w:tplc="0409001B" w:tentative="1">
+      <w:start w:val="1"/>
+      <w:numFmt w:val="lowerRoman"/>
+      <w:lvlText w:val="%6."/>
+      <w:lvlJc w:val="right"/>
+      <w:pPr>
+        <w:ind w:left="4320" w:hanging="180"/>
+      </w:pPr>
+    </w:lvl>
+    <w:lvl w:ilvl="6" w:tplc="0409000F" w:tentative="1">
+      <w:start w:val="1"/>
+      <w:numFmt w:val="decimal"/>
+      <w:lvlText w:val="%7."/>
+      <w:lvlJc w:val="left"/>
+      <w:pPr>
+        <w:ind w:left="5040" w:hanging="360"/>
+      </w:pPr>
+    </w:lvl>
+    <w:lvl w:ilvl="7" w:tplc="04090019" w:tentative="1">
+      <w:start w:val="1"/>
+      <w:numFmt w:val="lowerLetter"/>
+      <w:lvlText w:val="%8."/>
+      <w:lvlJc w:val="left"/>
+      <w:pPr>
+        <w:ind w:left="5760" w:hanging="360"/>
+      </w:pPr>
+    </w:lvl>
+    <w:lvl w:ilvl="8" w:tplc="0409001B" w:tentative="1">
+      <w:start w:val="1"/>
+      <w:numFmt w:val="lowerRoman"/>
+      <w:lvlText w:val="%9."/>
+      <w:lvlJc w:val="right"/>
+      <w:pPr>
+        <w:ind w:left="6480" w:hanging="180"/>
+      </w:pPr>
+    </w:lvl>
+  </w:abstractNum>
   <w:num w:numId="1">
+    <w:abstractNumId w:val="1"/>
+  </w:num>
+  <w:num w:numId="2">
     <w:abstractNumId w:val="0"/>
   </w:num>
 </w:numbering>
